--- a/src/main/resources/doc/规则引擎在促销系统中的应用.docx
+++ b/src/main/resources/doc/规则引擎在促销系统中的应用.docx
@@ -11,7 +11,7 @@
           <w:szCs w:val="24"/>
           <w:lang w:val="en-US" w:eastAsia="zh-CN" w:bidi="ar-SA"/>
         </w:rPr>
-        <w:id w:val="147463262"/>
+        <w:id w:val="147459633"/>
         <w:docPartObj>
           <w:docPartGallery w:val="Table of Contents"/>
           <w:docPartUnique/>
@@ -20,10 +20,8 @@
       <w:sdtEndPr>
         <w:rPr>
           <w:rFonts w:ascii="Times New Roman" w:hAnsi="Times New Roman" w:eastAsia="宋体" w:cs="Times New Roman"/>
-          <w:kern w:val="2"/>
           <w:sz w:val="20"/>
           <w:szCs w:val="20"/>
-          <w:lang w:val="en-US" w:eastAsia="zh-CN" w:bidi="ar-SA"/>
         </w:rPr>
       </w:sdtEndPr>
       <w:sdtContent>
@@ -33,7 +31,7 @@
             <w:ind w:left="0" w:leftChars="0" w:right="0" w:rightChars="0" w:firstLine="0" w:firstLineChars="0"/>
             <w:jc w:val="center"/>
           </w:pPr>
-          <w:bookmarkStart w:id="0" w:name="_Toc13478_WPSOffice_Type1"/>
+          <w:bookmarkStart w:id="0" w:name="_Toc8079_WPSOffice_Type1"/>
           <w:r>
             <w:rPr>
               <w:rFonts w:ascii="宋体" w:hAnsi="宋体" w:eastAsia="宋体"/>
@@ -53,7 +51,7 @@
             <w:fldChar w:fldCharType="begin"/>
           </w:r>
           <w:r>
-            <w:instrText xml:space="preserve"> HYPERLINK \l _Toc14618_WPSOffice_Level1 </w:instrText>
+            <w:instrText xml:space="preserve"> HYPERLINK \l _Toc5353_WPSOffice_Level1 </w:instrText>
           </w:r>
           <w:r>
             <w:fldChar w:fldCharType="separate"/>
@@ -67,9 +65,9 @@
                 <w:szCs w:val="24"/>
                 <w:lang w:val="en-US" w:eastAsia="zh-CN" w:bidi="ar-SA"/>
               </w:rPr>
-              <w:id w:val="147463262"/>
+              <w:id w:val="147459633"/>
               <w:placeholder>
-                <w:docPart w:val="{1923f0ae-1a57-4bb5-afc6-f4398643eb61}"/>
+                <w:docPart w:val="{d11c1605-fde7-4dd8-9daf-6dbcbf4c6893}"/>
               </w:placeholder>
             </w:sdtPr>
             <w:sdtEndPr>
@@ -93,7 +91,7 @@
           <w:r>
             <w:tab/>
           </w:r>
-          <w:bookmarkStart w:id="1" w:name="_Toc14618_WPSOffice_Level1Page"/>
+          <w:bookmarkStart w:id="1" w:name="_Toc5353_WPSOffice_Level1Page"/>
           <w:r>
             <w:t>1</w:t>
           </w:r>
@@ -113,7 +111,7 @@
             <w:fldChar w:fldCharType="begin"/>
           </w:r>
           <w:r>
-            <w:instrText xml:space="preserve"> HYPERLINK \l _Toc13478_WPSOffice_Level1 </w:instrText>
+            <w:instrText xml:space="preserve"> HYPERLINK \l _Toc8079_WPSOffice_Level1 </w:instrText>
           </w:r>
           <w:r>
             <w:fldChar w:fldCharType="separate"/>
@@ -127,9 +125,9 @@
                 <w:szCs w:val="24"/>
                 <w:lang w:val="en-US" w:eastAsia="zh-CN" w:bidi="ar-SA"/>
               </w:rPr>
-              <w:id w:val="147463262"/>
+              <w:id w:val="147459633"/>
               <w:placeholder>
-                <w:docPart w:val="{25754ce7-8384-4a12-bce9-e1b212b87300}"/>
+                <w:docPart w:val="{b8c1215c-a0d3-4061-ac63-30eb7e8dedb3}"/>
               </w:placeholder>
             </w:sdtPr>
             <w:sdtEndPr>
@@ -153,7 +151,7 @@
           <w:r>
             <w:tab/>
           </w:r>
-          <w:bookmarkStart w:id="2" w:name="_Toc13478_WPSOffice_Level1Page"/>
+          <w:bookmarkStart w:id="2" w:name="_Toc8079_WPSOffice_Level1Page"/>
           <w:r>
             <w:t>1</w:t>
           </w:r>
@@ -173,7 +171,7 @@
             <w:fldChar w:fldCharType="begin"/>
           </w:r>
           <w:r>
-            <w:instrText xml:space="preserve"> HYPERLINK \l _Toc3178_WPSOffice_Level1 </w:instrText>
+            <w:instrText xml:space="preserve"> HYPERLINK \l _Toc2575_WPSOffice_Level1 </w:instrText>
           </w:r>
           <w:r>
             <w:fldChar w:fldCharType="separate"/>
@@ -187,9 +185,9 @@
                 <w:szCs w:val="24"/>
                 <w:lang w:val="en-US" w:eastAsia="zh-CN" w:bidi="ar-SA"/>
               </w:rPr>
-              <w:id w:val="147463262"/>
+              <w:id w:val="147459633"/>
               <w:placeholder>
-                <w:docPart w:val="{5f3539f2-6ce8-4005-8987-0b2c1c020409}"/>
+                <w:docPart w:val="{f88d3adf-0ae4-400f-a420-f7ad3c6aad7b}"/>
               </w:placeholder>
             </w:sdtPr>
             <w:sdtEndPr>
@@ -213,7 +211,7 @@
           <w:r>
             <w:tab/>
           </w:r>
-          <w:bookmarkStart w:id="3" w:name="_Toc3178_WPSOffice_Level1Page"/>
+          <w:bookmarkStart w:id="3" w:name="_Toc2575_WPSOffice_Level1Page"/>
           <w:r>
             <w:t>3</w:t>
           </w:r>
@@ -233,7 +231,7 @@
             <w:fldChar w:fldCharType="begin"/>
           </w:r>
           <w:r>
-            <w:instrText xml:space="preserve"> HYPERLINK \l _Toc17175_WPSOffice_Level1 </w:instrText>
+            <w:instrText xml:space="preserve"> HYPERLINK \l _Toc21241_WPSOffice_Level1 </w:instrText>
           </w:r>
           <w:r>
             <w:fldChar w:fldCharType="separate"/>
@@ -247,9 +245,9 @@
                 <w:szCs w:val="24"/>
                 <w:lang w:val="en-US" w:eastAsia="zh-CN" w:bidi="ar-SA"/>
               </w:rPr>
-              <w:id w:val="147463262"/>
+              <w:id w:val="147459633"/>
               <w:placeholder>
-                <w:docPart w:val="{0a74dafc-9d57-41f6-8d42-21806013dc50}"/>
+                <w:docPart w:val="{d953038b-3b79-4777-8f29-4397299e39e6}"/>
               </w:placeholder>
             </w:sdtPr>
             <w:sdtEndPr>
@@ -273,9 +271,9 @@
           <w:r>
             <w:tab/>
           </w:r>
-          <w:bookmarkStart w:id="4" w:name="_Toc17175_WPSOffice_Level1Page"/>
+          <w:bookmarkStart w:id="4" w:name="_Toc21241_WPSOffice_Level1Page"/>
           <w:r>
-            <w:t>7</w:t>
+            <w:t>8</w:t>
           </w:r>
           <w:bookmarkEnd w:id="4"/>
           <w:r>
@@ -301,7 +299,7 @@
           <w:lang w:val="en-US" w:eastAsia="zh-CN"/>
         </w:rPr>
       </w:pPr>
-      <w:bookmarkStart w:id="5" w:name="_Toc14618_WPSOffice_Level1"/>
+      <w:bookmarkStart w:id="5" w:name="_Toc5353_WPSOffice_Level1"/>
       <w:r>
         <w:rPr>
           <w:rFonts w:hint="eastAsia"/>
@@ -452,7 +450,7 @@
           <w:lang w:val="en-US" w:eastAsia="zh-CN"/>
         </w:rPr>
       </w:pPr>
-      <w:bookmarkStart w:id="6" w:name="_Toc13478_WPSOffice_Level1"/>
+      <w:bookmarkStart w:id="6" w:name="_Toc8079_WPSOffice_Level1"/>
       <w:r>
         <w:rPr>
           <w:rFonts w:hint="eastAsia"/>
@@ -1451,7 +1449,7 @@
           <w:lang w:val="en-US" w:eastAsia="zh-CN"/>
         </w:rPr>
       </w:pPr>
-      <w:bookmarkStart w:id="7" w:name="_Toc3178_WPSOffice_Level1"/>
+      <w:bookmarkStart w:id="7" w:name="_Toc2575_WPSOffice_Level1"/>
       <w:r>
         <w:rPr>
           <w:rFonts w:hint="eastAsia"/>
@@ -3046,18 +3044,7 @@
           <w:bCs/>
           <w:lang w:val="en-US" w:eastAsia="zh-CN"/>
         </w:rPr>
-        <w:t>规则3和规则</w:t>
-      </w:r>
-      <w:bookmarkStart w:id="9" w:name="_GoBack"/>
-      <w:bookmarkEnd w:id="9"/>
-      <w:r>
-        <w:rPr>
-          <w:rFonts w:hint="eastAsia"/>
-          <w:b/>
-          <w:bCs/>
-          <w:lang w:val="en-US" w:eastAsia="zh-CN"/>
-        </w:rPr>
-        <w:t>7</w:t>
+        <w:t>规则3和规则7</w:t>
       </w:r>
       <w:r>
         <w:rPr>
@@ -4221,6 +4208,7 @@
           <w:lang w:val="en-US" w:eastAsia="zh-CN"/>
         </w:rPr>
       </w:pPr>
+      <w:bookmarkStart w:id="9" w:name="_GoBack"/>
       <w:r>
         <w:rPr>
           <w:rFonts w:hint="eastAsia"/>
@@ -4436,6 +4424,7 @@
         <w:t>：规则优先级支持</w:t>
       </w:r>
     </w:p>
+    <w:bookmarkEnd w:id="9"/>
     <w:p>
       <w:pPr>
         <w:pStyle w:val="4"/>
@@ -4444,7 +4433,210 @@
           <w:lang w:val="en-US" w:eastAsia="zh-CN"/>
         </w:rPr>
       </w:pPr>
-      <w:bookmarkStart w:id="8" w:name="_Toc17175_WPSOffice_Level1"/>
+      <w:r>
+        <w:rPr>
+          <w:rFonts w:hint="eastAsia"/>
+          <w:lang w:val="en-US" w:eastAsia="zh-CN"/>
+        </w:rPr>
+        <w:t>3.4 实现原理</w:t>
+      </w:r>
+    </w:p>
+    <w:p>
+      <w:pPr>
+        <w:ind w:firstLine="420" w:firstLineChars="0"/>
+        <w:rPr>
+          <w:rFonts w:hint="eastAsia"/>
+          <w:lang w:val="en-US" w:eastAsia="zh-CN"/>
+        </w:rPr>
+      </w:pPr>
+      <w:r>
+        <w:rPr>
+          <w:rFonts w:hint="eastAsia"/>
+          <w:lang w:val="en-US" w:eastAsia="zh-CN"/>
+        </w:rPr>
+        <w:t>规则引擎执行的入口即前面提到的drRuleEngine.runRuleEngine(data,DrRule集合)，大致思路是将DrRule规则集合转换为Drools规则语言并执行，大致分为如下步骤：</w:t>
+      </w:r>
+    </w:p>
+    <w:p>
+      <w:pPr>
+        <w:ind w:firstLine="420" w:firstLineChars="0"/>
+        <w:rPr>
+          <w:rFonts w:hint="eastAsia"/>
+          <w:lang w:val="en-US" w:eastAsia="zh-CN"/>
+        </w:rPr>
+      </w:pPr>
+      <w:r>
+        <w:rPr>
+          <w:rFonts w:hint="eastAsia"/>
+          <w:lang w:val="en-US" w:eastAsia="zh-CN"/>
+        </w:rPr>
+        <w:t>//步骤1：将规则集合转换为DRL规则语言并add到KieHelper；</w:t>
+      </w:r>
+    </w:p>
+    <w:p>
+      <w:pPr>
+        <w:ind w:firstLine="420" w:firstLineChars="0"/>
+        <w:rPr>
+          <w:rFonts w:hint="eastAsia"/>
+          <w:lang w:val="en-US" w:eastAsia="zh-CN"/>
+        </w:rPr>
+      </w:pPr>
+      <w:r>
+        <w:rPr>
+          <w:rFonts w:hint="eastAsia"/>
+          <w:lang w:val="en-US" w:eastAsia="zh-CN"/>
+        </w:rPr>
+        <w:t>//步骤2：基于KieHelper和KieBaseConfiguration构建知识库KieBase；</w:t>
+      </w:r>
+    </w:p>
+    <w:p>
+      <w:pPr>
+        <w:ind w:firstLine="420" w:firstLineChars="0"/>
+        <w:rPr>
+          <w:rFonts w:hint="eastAsia"/>
+          <w:lang w:val="en-US" w:eastAsia="zh-CN"/>
+        </w:rPr>
+      </w:pPr>
+      <w:r>
+        <w:rPr>
+          <w:rFonts w:hint="eastAsia"/>
+          <w:lang w:val="en-US" w:eastAsia="zh-CN"/>
+        </w:rPr>
+        <w:t>//步骤3：基于知识库KieBase创建到Drools引擎的会话KieSession；</w:t>
+      </w:r>
+    </w:p>
+    <w:p>
+      <w:pPr>
+        <w:ind w:firstLine="420" w:firstLineChars="0"/>
+        <w:rPr>
+          <w:rFonts w:hint="eastAsia"/>
+          <w:lang w:val="en-US" w:eastAsia="zh-CN"/>
+        </w:rPr>
+      </w:pPr>
+      <w:r>
+        <w:rPr>
+          <w:rFonts w:hint="eastAsia"/>
+          <w:lang w:val="en-US" w:eastAsia="zh-CN"/>
+        </w:rPr>
+        <w:t>//步骤4：插入Fact数据，设置规则收集器、外部数据加载器等为全局变量；</w:t>
+      </w:r>
+    </w:p>
+    <w:p>
+      <w:pPr>
+        <w:ind w:firstLine="420" w:firstLineChars="0"/>
+        <w:rPr>
+          <w:rFonts w:hint="eastAsia"/>
+          <w:lang w:val="en-US" w:eastAsia="zh-CN"/>
+        </w:rPr>
+      </w:pPr>
+      <w:r>
+        <w:rPr>
+          <w:rFonts w:hint="eastAsia"/>
+          <w:lang w:val="en-US" w:eastAsia="zh-CN"/>
+        </w:rPr>
+        <w:t>//步骤5：执行规则，得到运行通过的规则集合；</w:t>
+      </w:r>
+    </w:p>
+    <w:p>
+      <w:pPr>
+        <w:ind w:firstLine="420" w:firstLineChars="0"/>
+        <w:rPr>
+          <w:rFonts w:hint="eastAsia"/>
+          <w:lang w:val="en-US" w:eastAsia="zh-CN"/>
+        </w:rPr>
+      </w:pPr>
+      <w:r>
+        <w:rPr>
+          <w:rFonts w:hint="eastAsia"/>
+          <w:lang w:val="en-US" w:eastAsia="zh-CN"/>
+        </w:rPr>
+        <w:t>//步骤6：收集步骤5中得到的规则集合所属的action集合，依次执行或返回；</w:t>
+      </w:r>
+    </w:p>
+    <w:p>
+      <w:pPr>
+        <w:ind w:firstLine="420" w:firstLineChars="0"/>
+        <w:rPr>
+          <w:rFonts w:hint="eastAsia"/>
+          <w:lang w:val="en-US" w:eastAsia="zh-CN"/>
+        </w:rPr>
+      </w:pPr>
+      <w:r>
+        <w:rPr>
+          <w:rFonts w:hint="eastAsia"/>
+          <w:lang w:val="en-US" w:eastAsia="zh-CN"/>
+        </w:rPr>
+        <w:t>如何将DrRule规则集合转换为Drools规则语言，通过Pattern、操作符、java表达式、from、accumulate、salience、activation-group等丰富的Drools功能支撑我们的需求至关重要。另外可以考虑将规则的加载，到转换为知识库KieBase的过程异步化，而不是每次运行规则都实时构建知识库，这样有助于提升性能，后面介绍的基于自建规则引擎构建的促销系统就是这样做的。下面是运行时从DrRule规则集合动态生成的Drools规则语言的片段：</w:t>
+      </w:r>
+    </w:p>
+    <w:p>
+      <w:pPr>
+        <w:rPr>
+          <w:rFonts w:hint="eastAsia"/>
+          <w:lang w:val="en-US" w:eastAsia="zh-CN"/>
+        </w:rPr>
+      </w:pPr>
+    </w:p>
+    <w:p>
+      <w:pPr>
+        <w:rPr>
+          <w:rFonts w:hint="eastAsia"/>
+          <w:lang w:val="en-US" w:eastAsia="zh-CN"/>
+        </w:rPr>
+      </w:pPr>
+      <w:r>
+        <w:drawing>
+          <wp:inline distT="0" distB="0" distL="114300" distR="114300">
+            <wp:extent cx="5271135" cy="4056380"/>
+            <wp:effectExtent l="0" t="0" r="12065" b="7620"/>
+            <wp:docPr id="4" name="图片 2"/>
+            <wp:cNvGraphicFramePr>
+              <a:graphicFrameLocks xmlns:a="http://schemas.openxmlformats.org/drawingml/2006/main" noChangeAspect="1"/>
+            </wp:cNvGraphicFramePr>
+            <a:graphic xmlns:a="http://schemas.openxmlformats.org/drawingml/2006/main">
+              <a:graphicData uri="http://schemas.openxmlformats.org/drawingml/2006/picture">
+                <pic:pic xmlns:pic="http://schemas.openxmlformats.org/drawingml/2006/picture">
+                  <pic:nvPicPr>
+                    <pic:cNvPr id="4" name="图片 2"/>
+                    <pic:cNvPicPr>
+                      <a:picLocks noChangeAspect="1"/>
+                    </pic:cNvPicPr>
+                  </pic:nvPicPr>
+                  <pic:blipFill>
+                    <a:blip r:embed="rId20"/>
+                    <a:stretch>
+                      <a:fillRect/>
+                    </a:stretch>
+                  </pic:blipFill>
+                  <pic:spPr>
+                    <a:xfrm>
+                      <a:off x="0" y="0"/>
+                      <a:ext cx="5271135" cy="4056380"/>
+                    </a:xfrm>
+                    <a:prstGeom prst="rect">
+                      <a:avLst/>
+                    </a:prstGeom>
+                    <a:noFill/>
+                    <a:ln w="9525">
+                      <a:noFill/>
+                    </a:ln>
+                  </pic:spPr>
+                </pic:pic>
+              </a:graphicData>
+            </a:graphic>
+          </wp:inline>
+        </w:drawing>
+      </w:r>
+    </w:p>
+    <w:p>
+      <w:pPr>
+        <w:pStyle w:val="4"/>
+        <w:rPr>
+          <w:rFonts w:hint="eastAsia"/>
+          <w:lang w:val="en-US" w:eastAsia="zh-CN"/>
+        </w:rPr>
+      </w:pPr>
+      <w:bookmarkStart w:id="8" w:name="_Toc21241_WPSOffice_Level1"/>
       <w:r>
         <w:rPr>
           <w:rFonts w:hint="eastAsia"/>
@@ -4500,7 +4692,7 @@
                     </pic:cNvPicPr>
                   </pic:nvPicPr>
                   <pic:blipFill>
-                    <a:blip r:embed="rId20"/>
+                    <a:blip r:embed="rId21"/>
                     <a:stretch>
                       <a:fillRect/>
                     </a:stretch>
@@ -4601,7 +4793,7 @@
                     </pic:cNvPicPr>
                   </pic:nvPicPr>
                   <pic:blipFill>
-                    <a:blip r:embed="rId21"/>
+                    <a:blip r:embed="rId22"/>
                     <a:stretch>
                       <a:fillRect/>
                     </a:stretch>
@@ -5433,7 +5625,7 @@
   <w:docParts>
     <w:docPart>
       <w:docPartPr>
-        <w:name w:val="{1923f0ae-1a57-4bb5-afc6-f4398643eb61}"/>
+        <w:name w:val="{d11c1605-fde7-4dd8-9daf-6dbcbf4c6893}"/>
         <w:style w:val=""/>
         <w:category>
           <w:name w:val="常规"/>
@@ -5446,7 +5638,7 @@
           <w:behavior w:val="content"/>
         </w:behaviors>
         <w:description w:val=""/>
-        <w:guid w:val="{1923f0ae-1a57-4bb5-afc6-f4398643eb61}"/>
+        <w:guid w:val="{d11c1605-fde7-4dd8-9daf-6dbcbf4c6893}"/>
       </w:docPartPr>
       <w:docPartBody>
         <w:p>
@@ -5461,7 +5653,7 @@
     </w:docPart>
     <w:docPart>
       <w:docPartPr>
-        <w:name w:val="{25754ce7-8384-4a12-bce9-e1b212b87300}"/>
+        <w:name w:val="{b8c1215c-a0d3-4061-ac63-30eb7e8dedb3}"/>
         <w:style w:val=""/>
         <w:category>
           <w:name w:val="常规"/>
@@ -5474,7 +5666,7 @@
           <w:behavior w:val="content"/>
         </w:behaviors>
         <w:description w:val=""/>
-        <w:guid w:val="{25754ce7-8384-4a12-bce9-e1b212b87300}"/>
+        <w:guid w:val="{b8c1215c-a0d3-4061-ac63-30eb7e8dedb3}"/>
       </w:docPartPr>
       <w:docPartBody>
         <w:p>
@@ -5489,7 +5681,7 @@
     </w:docPart>
     <w:docPart>
       <w:docPartPr>
-        <w:name w:val="{5f3539f2-6ce8-4005-8987-0b2c1c020409}"/>
+        <w:name w:val="{f88d3adf-0ae4-400f-a420-f7ad3c6aad7b}"/>
         <w:style w:val=""/>
         <w:category>
           <w:name w:val="常规"/>
@@ -5502,7 +5694,7 @@
           <w:behavior w:val="content"/>
         </w:behaviors>
         <w:description w:val=""/>
-        <w:guid w:val="{5f3539f2-6ce8-4005-8987-0b2c1c020409}"/>
+        <w:guid w:val="{f88d3adf-0ae4-400f-a420-f7ad3c6aad7b}"/>
       </w:docPartPr>
       <w:docPartBody>
         <w:p>
@@ -5517,7 +5709,7 @@
     </w:docPart>
     <w:docPart>
       <w:docPartPr>
-        <w:name w:val="{0a74dafc-9d57-41f6-8d42-21806013dc50}"/>
+        <w:name w:val="{d953038b-3b79-4777-8f29-4397299e39e6}"/>
         <w:style w:val=""/>
         <w:category>
           <w:name w:val="常规"/>
@@ -5530,7 +5722,7 @@
           <w:behavior w:val="content"/>
         </w:behaviors>
         <w:description w:val=""/>
-        <w:guid w:val="{0a74dafc-9d57-41f6-8d42-21806013dc50}"/>
+        <w:guid w:val="{d953038b-3b79-4777-8f29-4397299e39e6}"/>
       </w:docPartPr>
       <w:docPartBody>
         <w:p>
